--- a/INTERFACE, PERIPHERAL, DAN KOMUNIKASI/TOPIK 4 Dot Matrix & Eeprom/modul interface - PB4 - Dotmatrix dan EEProm-RHY-TCL-dikonversi.docx
+++ b/INTERFACE, PERIPHERAL, DAN KOMUNIKASI/TOPIK 4 Dot Matrix & Eeprom/modul interface - PB4 - Dotmatrix dan EEProm-RHY-TCL-dikonversi.docx
@@ -13,6 +13,30 @@
           <w:szCs w:val="32"/>
         </w:rPr>
       </w:pPr>
+      <w:r>
+        <w:rPr>
+          <w:sz w:val="32"/>
+          <w:szCs w:val="32"/>
+          <w:lang w:val="en-US"/>
+        </w:rPr>
+        <w:t xml:space="preserve"> </w:t>
+      </w:r>
+      <w:r>
+        <w:rPr>
+          <w:sz w:val="32"/>
+          <w:szCs w:val="32"/>
+          <w:lang w:val="en-US"/>
+        </w:rPr>
+        <w:t xml:space="preserve"> </w:t>
+      </w:r>
+      <w:r>
+        <w:rPr>
+          <w:sz w:val="32"/>
+          <w:szCs w:val="32"/>
+          <w:lang w:val="en-US"/>
+        </w:rPr>
+        <w:t xml:space="preserve"> </w:t>
+      </w:r>
       <w:r>
         <w:rPr>
           <w:sz w:val="32"/>

--- a/INTERFACE, PERIPHERAL, DAN KOMUNIKASI/TOPIK 4 Dot Matrix & Eeprom/modul interface - PB4 - Dotmatrix dan EEProm-RHY-TCL-dikonversi.docx
+++ b/INTERFACE, PERIPHERAL, DAN KOMUNIKASI/TOPIK 4 Dot Matrix & Eeprom/modul interface - PB4 - Dotmatrix dan EEProm-RHY-TCL-dikonversi.docx
@@ -5880,6 +5880,21 @@
         </w:rPr>
         <w:t>terhapus</w:t>
       </w:r>
+    </w:p>
+    <w:p>
+      <w:pPr>
+        <w:pStyle w:val="ListParagraph"/>
+        <w:tabs>
+          <w:tab w:val="left" w:pos="1601"/>
+          <w:tab w:val="left" w:pos="1602"/>
+        </w:tabs>
+        <w:spacing w:before="102" w:line="249" w:lineRule="auto"/>
+        <w:ind w:left="1601" w:right="118" w:firstLine="0"/>
+        <w:jc w:val="right"/>
+        <w:rPr>
+          <w:sz w:val="24"/>
+        </w:rPr>
+      </w:pPr>
     </w:p>
     <w:p>
       <w:pPr>

--- a/INTERFACE, PERIPHERAL, DAN KOMUNIKASI/TOPIK 4 Dot Matrix & Eeprom/modul interface - PB4 - Dotmatrix dan EEProm-RHY-TCL-dikonversi.docx
+++ b/INTERFACE, PERIPHERAL, DAN KOMUNIKASI/TOPIK 4 Dot Matrix & Eeprom/modul interface - PB4 - Dotmatrix dan EEProm-RHY-TCL-dikonversi.docx
@@ -260,8 +260,17 @@
         <w:rPr>
           <w:b/>
           <w:sz w:val="33"/>
-        </w:rPr>
-      </w:pPr>
+          <w:lang w:val="en-US"/>
+        </w:rPr>
+      </w:pPr>
+      <w:r>
+        <w:rPr>
+          <w:b/>
+          <w:sz w:val="33"/>
+          <w:lang w:val="en-US"/>
+        </w:rPr>
+        <w:t xml:space="preserve"> </w:t>
+      </w:r>
     </w:p>
     <w:p>
       <w:pPr>
